--- a/Undergraduate/生命奥秘AR/项目介绍.docx
+++ b/Undergraduate/生命奥秘AR/项目介绍.docx
@@ -3,8 +3,140 @@
 <w:document xmlns:wpc="http://schemas.microsoft.com/office/word/2010/wordprocessingCanvas" xmlns:mc="http://schemas.openxmlformats.org/markup-compatibility/2006" xmlns:o="urn:schemas-microsoft-com:office:office" xmlns:r="http://schemas.openxmlformats.org/officeDocument/2006/relationships" xmlns:m="http://schemas.openxmlformats.org/officeDocument/2006/math" xmlns:v="urn:schemas-microsoft-com:vml" xmlns:wp14="http://schemas.microsoft.com/office/word/2010/wordprocessingDrawing" xmlns:wp="http://schemas.openxmlformats.org/drawingml/2006/wordprocessingDrawing" xmlns:w10="urn:schemas-microsoft-com:office:word" xmlns:w="http://schemas.openxmlformats.org/wordprocessingml/2006/main" xmlns:w14="http://schemas.microsoft.com/office/word/2010/wordml" xmlns:wpg="http://schemas.microsoft.com/office/word/2010/wordprocessingGroup" xmlns:wpi="http://schemas.microsoft.com/office/word/2010/wordprocessingInk" xmlns:wne="http://schemas.microsoft.com/office/word/2006/wordml" xmlns:wps="http://schemas.microsoft.com/office/word/2010/wordprocessingShape" mc:Ignorable="w14 wp14">
   <w:body>
     <w:p>
+      <w:pPr>
+        <w:pStyle w:val="1"/>
+        <w:jc w:val="center"/>
+        <w:rPr>
+          <w:rFonts w:hint="eastAsia"/>
+        </w:rPr>
+      </w:pPr>
       <w:r>
         <w:t>生命奥秘项目介绍</w:t>
+      </w:r>
+    </w:p>
+    <w:p>
+      <w:pPr>
+        <w:rPr>
+          <w:rFonts w:hint="eastAsia"/>
+        </w:rPr>
+      </w:pPr>
+    </w:p>
+    <w:p>
+      <w:pPr>
+        <w:rPr>
+          <w:rFonts w:hint="eastAsia"/>
+        </w:rPr>
+      </w:pPr>
+      <w:r>
+        <w:rPr>
+          <w:rFonts w:hint="eastAsia"/>
+        </w:rPr>
+        <w:t>生命奥秘是一个展示人体各个组织的</w:t>
+      </w:r>
+      <w:r>
+        <w:rPr>
+          <w:rFonts w:hint="eastAsia"/>
+        </w:rPr>
+        <w:t>APP</w:t>
+      </w:r>
+      <w:r>
+        <w:rPr>
+          <w:rFonts w:hint="eastAsia"/>
+        </w:rPr>
+        <w:t>。目的是使用户可以更好的了解人体各个组织的结构组成。此项目的主要技术手段是使用</w:t>
+      </w:r>
+      <w:r>
+        <w:rPr>
+          <w:rFonts w:hint="eastAsia"/>
+        </w:rPr>
+        <w:t>C#</w:t>
+      </w:r>
+      <w:r>
+        <w:rPr>
+          <w:rFonts w:hint="eastAsia"/>
+        </w:rPr>
+        <w:t>控制程序逻辑，</w:t>
+      </w:r>
+      <w:proofErr w:type="spellStart"/>
+      <w:r>
+        <w:rPr>
+          <w:rFonts w:hint="eastAsia"/>
+        </w:rPr>
+        <w:t>php</w:t>
+      </w:r>
+      <w:proofErr w:type="spellEnd"/>
+      <w:r>
+        <w:rPr>
+          <w:rFonts w:hint="eastAsia"/>
+        </w:rPr>
+        <w:t>控制账号激活，</w:t>
+      </w:r>
+      <w:r>
+        <w:rPr>
+          <w:rFonts w:hint="eastAsia"/>
+        </w:rPr>
+        <w:t>AR</w:t>
+      </w:r>
+      <w:r>
+        <w:rPr>
+          <w:rFonts w:hint="eastAsia"/>
+        </w:rPr>
+        <w:t>部分使用的</w:t>
+      </w:r>
+      <w:proofErr w:type="gramStart"/>
+      <w:r>
+        <w:rPr>
+          <w:rFonts w:hint="eastAsia"/>
+        </w:rPr>
+        <w:t>是高通的</w:t>
+      </w:r>
+      <w:proofErr w:type="gramEnd"/>
+      <w:r>
+        <w:rPr>
+          <w:rFonts w:hint="eastAsia"/>
+        </w:rPr>
+        <w:t>API</w:t>
+      </w:r>
+      <w:r>
+        <w:rPr>
+          <w:rFonts w:hint="eastAsia"/>
+        </w:rPr>
+        <w:t>来实现。</w:t>
+      </w:r>
+    </w:p>
+    <w:p>
+      <w:pPr>
+        <w:rPr>
+          <w:rFonts w:hint="eastAsia"/>
+        </w:rPr>
+      </w:pPr>
+    </w:p>
+    <w:p>
+      <w:pPr>
+        <w:rPr>
+          <w:rFonts w:hint="eastAsia"/>
+        </w:rPr>
+      </w:pPr>
+      <w:r>
+        <w:rPr>
+          <w:rFonts w:hint="eastAsia"/>
+        </w:rPr>
+        <w:t>我在这个项目中主要的任务是完成程序逻辑部分的编写，并配合后台实现账号激活。</w:t>
+      </w:r>
+    </w:p>
+    <w:p>
+      <w:pPr>
+        <w:rPr>
+          <w:rFonts w:hint="eastAsia"/>
+        </w:rPr>
+      </w:pPr>
+    </w:p>
+    <w:p>
+      <w:r>
+        <w:rPr>
+          <w:rFonts w:hint="eastAsia"/>
+        </w:rPr>
+        <w:t>项目的截图后面将会给出。（由于时间和开发环境的原因现在还不能复现项目，正在搭建当时的开发环境）</w:t>
       </w:r>
       <w:bookmarkStart w:id="0" w:name="_GoBack"/>
       <w:bookmarkEnd w:id="0"/>
@@ -180,6 +312,28 @@
       <w:jc w:val="both"/>
     </w:pPr>
   </w:style>
+  <w:style w:type="paragraph" w:styleId="1">
+    <w:name w:val="heading 1"/>
+    <w:basedOn w:val="a"/>
+    <w:next w:val="a"/>
+    <w:link w:val="1Char"/>
+    <w:uiPriority w:val="9"/>
+    <w:qFormat/>
+    <w:rsid w:val="00BC52D3"/>
+    <w:pPr>
+      <w:keepNext/>
+      <w:keepLines/>
+      <w:spacing w:before="340" w:after="330" w:line="578" w:lineRule="auto"/>
+      <w:outlineLvl w:val="0"/>
+    </w:pPr>
+    <w:rPr>
+      <w:b/>
+      <w:bCs/>
+      <w:kern w:val="44"/>
+      <w:sz w:val="44"/>
+      <w:szCs w:val="44"/>
+    </w:rPr>
+  </w:style>
   <w:style w:type="character" w:default="1" w:styleId="a0">
     <w:name w:val="Default Paragraph Font"/>
     <w:uiPriority w:val="1"/>
@@ -206,6 +360,20 @@
     <w:uiPriority w:val="99"/>
     <w:semiHidden/>
     <w:unhideWhenUsed/>
+  </w:style>
+  <w:style w:type="character" w:customStyle="1" w:styleId="1Char">
+    <w:name w:val="标题 1 Char"/>
+    <w:basedOn w:val="a0"/>
+    <w:link w:val="1"/>
+    <w:uiPriority w:val="9"/>
+    <w:rsid w:val="00BC52D3"/>
+    <w:rPr>
+      <w:b/>
+      <w:bCs/>
+      <w:kern w:val="44"/>
+      <w:sz w:val="44"/>
+      <w:szCs w:val="44"/>
+    </w:rPr>
   </w:style>
 </w:styles>
 </file>
@@ -371,6 +539,28 @@
       <w:jc w:val="both"/>
     </w:pPr>
   </w:style>
+  <w:style w:type="paragraph" w:styleId="1">
+    <w:name w:val="heading 1"/>
+    <w:basedOn w:val="a"/>
+    <w:next w:val="a"/>
+    <w:link w:val="1Char"/>
+    <w:uiPriority w:val="9"/>
+    <w:qFormat/>
+    <w:rsid w:val="00BC52D3"/>
+    <w:pPr>
+      <w:keepNext/>
+      <w:keepLines/>
+      <w:spacing w:before="340" w:after="330" w:line="578" w:lineRule="auto"/>
+      <w:outlineLvl w:val="0"/>
+    </w:pPr>
+    <w:rPr>
+      <w:b/>
+      <w:bCs/>
+      <w:kern w:val="44"/>
+      <w:sz w:val="44"/>
+      <w:szCs w:val="44"/>
+    </w:rPr>
+  </w:style>
   <w:style w:type="character" w:default="1" w:styleId="a0">
     <w:name w:val="Default Paragraph Font"/>
     <w:uiPriority w:val="1"/>
@@ -397,6 +587,20 @@
     <w:uiPriority w:val="99"/>
     <w:semiHidden/>
     <w:unhideWhenUsed/>
+  </w:style>
+  <w:style w:type="character" w:customStyle="1" w:styleId="1Char">
+    <w:name w:val="标题 1 Char"/>
+    <w:basedOn w:val="a0"/>
+    <w:link w:val="1"/>
+    <w:uiPriority w:val="9"/>
+    <w:rsid w:val="00BC52D3"/>
+    <w:rPr>
+      <w:b/>
+      <w:bCs/>
+      <w:kern w:val="44"/>
+      <w:sz w:val="44"/>
+      <w:szCs w:val="44"/>
+    </w:rPr>
   </w:style>
 </w:styles>
 </file>
